--- a/Programming (1-2 sem)/Lab1/Lab1.docx
+++ b/Programming (1-2 sem)/Lab1/Lab1.docx
@@ -1,6 +1,6 @@
 
 <file path=word/document.xml><?xml version="1.0" encoding="utf-8"?>
-<w:document xmlns:wpc="http://schemas.microsoft.com/office/word/2010/wordprocessingCanvas" xmlns:cx="http://schemas.microsoft.com/office/drawing/2014/chartex" xmlns:cx1="http://schemas.microsoft.com/office/drawing/2015/9/8/chartex" xmlns:cx2="http://schemas.microsoft.com/office/drawing/2015/10/21/chartex" xmlns:cx3="http://schemas.microsoft.com/office/drawing/2016/5/9/chartex" xmlns:cx4="http://schemas.microsoft.com/office/drawing/2016/5/10/chartex" xmlns:cx5="http://schemas.microsoft.com/office/drawing/2016/5/11/chartex" xmlns:cx6="http://schemas.microsoft.com/office/drawing/2016/5/12/chartex" xmlns:cx7="http://schemas.microsoft.com/office/drawing/2016/5/13/chartex" xmlns:cx8="http://schemas.microsoft.com/office/drawing/2016/5/14/chartex" xmlns:mc="http://schemas.openxmlformats.org/markup-compatibility/2006" xmlns:aink="http://schemas.microsoft.com/office/drawing/2016/ink" xmlns:am3d="http://schemas.microsoft.com/office/drawing/2017/model3d" xmlns:o="urn:schemas-microsoft-com:office:office" xmlns:oel="http://schemas.microsoft.com/office/2019/extlst" xmlns:r="http://schemas.openxmlformats.org/officeDocument/2006/relationships" xmlns:m="http://schemas.openxmlformats.org/officeDocument/2006/math" xmlns:v="urn:schemas-microsoft-com:vml" xmlns:wp14="http://schemas.microsoft.com/office/word/2010/wordprocessingDrawing" xmlns:wp="http://schemas.openxmlformats.org/drawingml/2006/wordprocessingDrawing" xmlns:w10="urn:schemas-microsoft-com:office:word" xmlns:w="http://schemas.openxmlformats.org/wordprocessingml/2006/main" xmlns:w14="http://schemas.microsoft.com/office/word/2010/wordml" xmlns:w15="http://schemas.microsoft.com/office/word/2012/wordml" xmlns:w16cex="http://schemas.microsoft.com/office/word/2018/wordml/cex" xmlns:w16cid="http://schemas.microsoft.com/office/word/2016/wordml/cid" xmlns:w16="http://schemas.microsoft.com/office/word/2018/wordml" xmlns:w16du="http://schemas.microsoft.com/office/word/2023/wordml/word16du" xmlns:w16sdtdh="http://schemas.microsoft.com/office/word/2020/wordml/sdtdatahash" xmlns:w16se="http://schemas.microsoft.com/office/word/2015/wordml/symex" xmlns:wpg="http://schemas.microsoft.com/office/word/2010/wordprocessingGroup" xmlns:wpi="http://schemas.microsoft.com/office/word/2010/wordprocessingInk" xmlns:wne="http://schemas.microsoft.com/office/word/2006/wordml" xmlns:wps="http://schemas.microsoft.com/office/word/2010/wordprocessingShape" mc:Ignorable="w14 w15 w16se w16cid w16 w16cex w16sdtdh w16du wp14">
+<w:document xmlns:wpc="http://schemas.microsoft.com/office/word/2010/wordprocessingCanvas" xmlns:cx="http://schemas.microsoft.com/office/drawing/2014/chartex" xmlns:cx1="http://schemas.microsoft.com/office/drawing/2015/9/8/chartex" xmlns:cx2="http://schemas.microsoft.com/office/drawing/2015/10/21/chartex" xmlns:cx3="http://schemas.microsoft.com/office/drawing/2016/5/9/chartex" xmlns:cx4="http://schemas.microsoft.com/office/drawing/2016/5/10/chartex" xmlns:cx5="http://schemas.microsoft.com/office/drawing/2016/5/11/chartex" xmlns:cx6="http://schemas.microsoft.com/office/drawing/2016/5/12/chartex" xmlns:cx7="http://schemas.microsoft.com/office/drawing/2016/5/13/chartex" xmlns:cx8="http://schemas.microsoft.com/office/drawing/2016/5/14/chartex" xmlns:mc="http://schemas.openxmlformats.org/markup-compatibility/2006" xmlns:aink="http://schemas.microsoft.com/office/drawing/2016/ink" xmlns:am3d="http://schemas.microsoft.com/office/drawing/2017/model3d" xmlns:o="urn:schemas-microsoft-com:office:office" xmlns:oel="http://schemas.microsoft.com/office/2019/extlst" xmlns:r="http://schemas.openxmlformats.org/officeDocument/2006/relationships" xmlns:m="http://schemas.openxmlformats.org/officeDocument/2006/math" xmlns:v="urn:schemas-microsoft-com:vml" xmlns:wp14="http://schemas.microsoft.com/office/word/2010/wordprocessingDrawing" xmlns:wp="http://schemas.openxmlformats.org/drawingml/2006/wordprocessingDrawing" xmlns:w10="urn:schemas-microsoft-com:office:word" xmlns:w="http://schemas.openxmlformats.org/wordprocessingml/2006/main" xmlns:w14="http://schemas.microsoft.com/office/word/2010/wordml" xmlns:w15="http://schemas.microsoft.com/office/word/2012/wordml" xmlns:w16cex="http://schemas.microsoft.com/office/word/2018/wordml/cex" xmlns:w16cid="http://schemas.microsoft.com/office/word/2016/wordml/cid" xmlns:w16="http://schemas.microsoft.com/office/word/2018/wordml" xmlns:w16du="http://schemas.microsoft.com/office/word/2023/wordml/word16du" xmlns:w16sdtdh="http://schemas.microsoft.com/office/word/2020/wordml/sdtdatahash" xmlns:w16sdtfl="http://schemas.microsoft.com/office/word/2024/wordml/sdtformatlock" xmlns:w16se="http://schemas.microsoft.com/office/word/2015/wordml/symex" xmlns:wpg="http://schemas.microsoft.com/office/word/2010/wordprocessingGroup" xmlns:wpi="http://schemas.microsoft.com/office/word/2010/wordprocessingInk" xmlns:wne="http://schemas.microsoft.com/office/word/2006/wordml" xmlns:wps="http://schemas.microsoft.com/office/word/2010/wordprocessingShape" mc:Ignorable="w14 w15 w16se w16cid w16 w16cex w16sdtdh w16sdtfl w16du wp14">
   <w:body>
     <w:p>
       <w:pPr>
@@ -584,7 +584,7 @@
     </w:p>
     <w:p>
       <w:pPr>
-        <w:pStyle w:val="a3"/>
+        <w:pStyle w:val="ListParagraph"/>
         <w:numPr>
           <w:ilvl w:val="0"/>
           <w:numId w:val="1"/>
@@ -655,29 +655,7 @@
           <w:szCs w:val="24"/>
           <w:lang w:eastAsia="ru-RU"/>
         </w:rPr>
-        <w:t xml:space="preserve">Программа должна быть упакована в исполняемый </w:t>
-      </w:r>
-      <w:proofErr w:type="spellStart"/>
-      <w:r>
-        <w:rPr>
-          <w:rFonts w:eastAsia="Times New Roman" w:cstheme="minorHAnsi"/>
-          <w:color w:val="212529"/>
-          <w:sz w:val="24"/>
-          <w:szCs w:val="24"/>
-          <w:lang w:eastAsia="ru-RU"/>
-        </w:rPr>
-        <w:t>jar</w:t>
-      </w:r>
-      <w:proofErr w:type="spellEnd"/>
-      <w:r>
-        <w:rPr>
-          <w:rFonts w:eastAsia="Times New Roman" w:cstheme="minorHAnsi"/>
-          <w:color w:val="212529"/>
-          <w:sz w:val="24"/>
-          <w:szCs w:val="24"/>
-          <w:lang w:eastAsia="ru-RU"/>
-        </w:rPr>
-        <w:t>-архив.</w:t>
+        <w:t>Программа должна быть упакована в исполняемый jar-архив.</w:t>
       </w:r>
     </w:p>
     <w:p>
@@ -706,7 +684,6 @@
         </w:rPr>
         <w:t>Выполнение программы необходимо продемонстрировать на сервере </w:t>
       </w:r>
-      <w:proofErr w:type="spellStart"/>
       <w:r>
         <w:rPr>
           <w:rFonts w:eastAsia="Times New Roman" w:cstheme="minorHAnsi"/>
@@ -717,7 +694,6 @@
         </w:rPr>
         <w:t>helios</w:t>
       </w:r>
-      <w:proofErr w:type="spellEnd"/>
       <w:r>
         <w:rPr>
           <w:rFonts w:eastAsia="Times New Roman" w:cstheme="minorHAnsi"/>
@@ -959,16 +935,16 @@
         </w:rPr>
         <w:lastRenderedPageBreak/>
         <w:drawing>
-          <wp:anchor distT="0" distB="0" distL="114300" distR="114300" simplePos="0" relativeHeight="251662336" behindDoc="0" locked="0" layoutInCell="1" allowOverlap="1" wp14:anchorId="12FC3FF9" wp14:editId="60D8F0AB">
+          <wp:anchor distT="0" distB="0" distL="114300" distR="114300" simplePos="0" relativeHeight="251662336" behindDoc="0" locked="0" layoutInCell="1" allowOverlap="1" wp14:anchorId="12FC3FF9" wp14:editId="7C1B0FC6">
             <wp:simplePos x="0" y="0"/>
             <wp:positionH relativeFrom="margin">
-              <wp:posOffset>27940</wp:posOffset>
+              <wp:posOffset>24765</wp:posOffset>
             </wp:positionH>
             <wp:positionV relativeFrom="paragraph">
-              <wp:posOffset>4960620</wp:posOffset>
+              <wp:posOffset>4956810</wp:posOffset>
             </wp:positionV>
-            <wp:extent cx="4983480" cy="4125595"/>
-            <wp:effectExtent l="0" t="0" r="7620" b="8255"/>
+            <wp:extent cx="5441950" cy="4125595"/>
+            <wp:effectExtent l="0" t="0" r="6350" b="8255"/>
             <wp:wrapTopAndBottom/>
             <wp:docPr id="1017089018" name="Рисунок 1"/>
             <wp:cNvGraphicFramePr>
@@ -996,7 +972,7 @@
                   <pic:spPr>
                     <a:xfrm>
                       <a:off x="0" y="0"/>
-                      <a:ext cx="4983480" cy="4125595"/>
+                      <a:ext cx="5441950" cy="4125595"/>
                     </a:xfrm>
                     <a:prstGeom prst="rect">
                       <a:avLst/>
@@ -1540,25 +1516,7 @@
           <w:sz w:val="28"/>
           <w:szCs w:val="28"/>
         </w:rPr>
-        <w:t xml:space="preserve">- Ознакомился с интегрированной средой разработки </w:t>
-      </w:r>
-      <w:proofErr w:type="spellStart"/>
-      <w:r>
-        <w:rPr>
-          <w:rFonts w:eastAsia="Calibri" w:cstheme="minorHAnsi"/>
-          <w:sz w:val="28"/>
-          <w:szCs w:val="28"/>
-        </w:rPr>
-        <w:t>Intellij</w:t>
-      </w:r>
-      <w:proofErr w:type="spellEnd"/>
-      <w:r>
-        <w:rPr>
-          <w:rFonts w:eastAsia="Calibri" w:cstheme="minorHAnsi"/>
-          <w:sz w:val="28"/>
-          <w:szCs w:val="28"/>
-        </w:rPr>
-        <w:t xml:space="preserve"> IDEA</w:t>
+        <w:t>- Ознакомился с интегрированной средой разработки Intellij IDEA</w:t>
       </w:r>
     </w:p>
     <w:p>
@@ -1742,45 +1700,25 @@
           <w:sz w:val="28"/>
           <w:szCs w:val="28"/>
         </w:rPr>
-        <w:t xml:space="preserve">- Компилировал программу и упаковывал её в исполняемый </w:t>
-      </w:r>
-      <w:proofErr w:type="spellStart"/>
-      <w:r>
-        <w:rPr>
-          <w:rFonts w:eastAsia="Calibri" w:cstheme="minorHAnsi"/>
-          <w:sz w:val="28"/>
-          <w:szCs w:val="28"/>
-        </w:rPr>
-        <w:t>jar</w:t>
-      </w:r>
-      <w:proofErr w:type="spellEnd"/>
-    </w:p>
-    <w:p>
-      <w:pPr>
-        <w:rPr>
-          <w:rFonts w:eastAsia="Calibri" w:cstheme="minorHAnsi"/>
-          <w:sz w:val="28"/>
-          <w:szCs w:val="28"/>
-        </w:rPr>
-      </w:pPr>
-      <w:r>
-        <w:rPr>
-          <w:rFonts w:eastAsia="Calibri" w:cstheme="minorHAnsi"/>
-          <w:sz w:val="28"/>
-          <w:szCs w:val="28"/>
-        </w:rPr>
-        <w:t xml:space="preserve">- Ознакомился с библиотекой Java </w:t>
-      </w:r>
-      <w:proofErr w:type="spellStart"/>
-      <w:r>
-        <w:rPr>
-          <w:rFonts w:eastAsia="Calibri" w:cstheme="minorHAnsi"/>
-          <w:sz w:val="28"/>
-          <w:szCs w:val="28"/>
-        </w:rPr>
-        <w:t>Math</w:t>
-      </w:r>
-      <w:proofErr w:type="spellEnd"/>
+        <w:t>- Компилировал программу и упаковывал её в исполняемый jar</w:t>
+      </w:r>
+    </w:p>
+    <w:p>
+      <w:pPr>
+        <w:rPr>
+          <w:rFonts w:eastAsia="Calibri" w:cstheme="minorHAnsi"/>
+          <w:sz w:val="28"/>
+          <w:szCs w:val="28"/>
+        </w:rPr>
+      </w:pPr>
+      <w:r>
+        <w:rPr>
+          <w:rFonts w:eastAsia="Calibri" w:cstheme="minorHAnsi"/>
+          <w:sz w:val="28"/>
+          <w:szCs w:val="28"/>
+        </w:rPr>
+        <w:t>- Ознакомился с библиотекой Java Math</w:t>
+      </w:r>
     </w:p>
     <w:p>
       <w:pPr>
@@ -1812,7 +1750,7 @@
 </file>
 
 <file path=word/numbering.xml><?xml version="1.0" encoding="utf-8"?>
-<w:numbering xmlns:wpc="http://schemas.microsoft.com/office/word/2010/wordprocessingCanvas" xmlns:cx="http://schemas.microsoft.com/office/drawing/2014/chartex" xmlns:cx1="http://schemas.microsoft.com/office/drawing/2015/9/8/chartex" xmlns:cx2="http://schemas.microsoft.com/office/drawing/2015/10/21/chartex" xmlns:cx3="http://schemas.microsoft.com/office/drawing/2016/5/9/chartex" xmlns:cx4="http://schemas.microsoft.com/office/drawing/2016/5/10/chartex" xmlns:cx5="http://schemas.microsoft.com/office/drawing/2016/5/11/chartex" xmlns:cx6="http://schemas.microsoft.com/office/drawing/2016/5/12/chartex" xmlns:cx7="http://schemas.microsoft.com/office/drawing/2016/5/13/chartex" xmlns:cx8="http://schemas.microsoft.com/office/drawing/2016/5/14/chartex" xmlns:mc="http://schemas.openxmlformats.org/markup-compatibility/2006" xmlns:aink="http://schemas.microsoft.com/office/drawing/2016/ink" xmlns:am3d="http://schemas.microsoft.com/office/drawing/2017/model3d" xmlns:o="urn:schemas-microsoft-com:office:office" xmlns:oel="http://schemas.microsoft.com/office/2019/extlst" xmlns:r="http://schemas.openxmlformats.org/officeDocument/2006/relationships" xmlns:m="http://schemas.openxmlformats.org/officeDocument/2006/math" xmlns:v="urn:schemas-microsoft-com:vml" xmlns:wp14="http://schemas.microsoft.com/office/word/2010/wordprocessingDrawing" xmlns:wp="http://schemas.openxmlformats.org/drawingml/2006/wordprocessingDrawing" xmlns:w10="urn:schemas-microsoft-com:office:word" xmlns:w="http://schemas.openxmlformats.org/wordprocessingml/2006/main" xmlns:w14="http://schemas.microsoft.com/office/word/2010/wordml" xmlns:w15="http://schemas.microsoft.com/office/word/2012/wordml" xmlns:w16cex="http://schemas.microsoft.com/office/word/2018/wordml/cex" xmlns:w16cid="http://schemas.microsoft.com/office/word/2016/wordml/cid" xmlns:w16="http://schemas.microsoft.com/office/word/2018/wordml" xmlns:w16du="http://schemas.microsoft.com/office/word/2023/wordml/word16du" xmlns:w16sdtdh="http://schemas.microsoft.com/office/word/2020/wordml/sdtdatahash" xmlns:w16se="http://schemas.microsoft.com/office/word/2015/wordml/symex" xmlns:wpg="http://schemas.microsoft.com/office/word/2010/wordprocessingGroup" xmlns:wpi="http://schemas.microsoft.com/office/word/2010/wordprocessingInk" xmlns:wne="http://schemas.microsoft.com/office/word/2006/wordml" xmlns:wps="http://schemas.microsoft.com/office/word/2010/wordprocessingShape" mc:Ignorable="w14 w15 w16se w16cid w16 w16cex w16sdtdh w16du wp14">
+<w:numbering xmlns:wpc="http://schemas.microsoft.com/office/word/2010/wordprocessingCanvas" xmlns:cx="http://schemas.microsoft.com/office/drawing/2014/chartex" xmlns:cx1="http://schemas.microsoft.com/office/drawing/2015/9/8/chartex" xmlns:cx2="http://schemas.microsoft.com/office/drawing/2015/10/21/chartex" xmlns:cx3="http://schemas.microsoft.com/office/drawing/2016/5/9/chartex" xmlns:cx4="http://schemas.microsoft.com/office/drawing/2016/5/10/chartex" xmlns:cx5="http://schemas.microsoft.com/office/drawing/2016/5/11/chartex" xmlns:cx6="http://schemas.microsoft.com/office/drawing/2016/5/12/chartex" xmlns:cx7="http://schemas.microsoft.com/office/drawing/2016/5/13/chartex" xmlns:cx8="http://schemas.microsoft.com/office/drawing/2016/5/14/chartex" xmlns:mc="http://schemas.openxmlformats.org/markup-compatibility/2006" xmlns:aink="http://schemas.microsoft.com/office/drawing/2016/ink" xmlns:am3d="http://schemas.microsoft.com/office/drawing/2017/model3d" xmlns:o="urn:schemas-microsoft-com:office:office" xmlns:oel="http://schemas.microsoft.com/office/2019/extlst" xmlns:r="http://schemas.openxmlformats.org/officeDocument/2006/relationships" xmlns:m="http://schemas.openxmlformats.org/officeDocument/2006/math" xmlns:v="urn:schemas-microsoft-com:vml" xmlns:wp14="http://schemas.microsoft.com/office/word/2010/wordprocessingDrawing" xmlns:wp="http://schemas.openxmlformats.org/drawingml/2006/wordprocessingDrawing" xmlns:w10="urn:schemas-microsoft-com:office:word" xmlns:w="http://schemas.openxmlformats.org/wordprocessingml/2006/main" xmlns:w14="http://schemas.microsoft.com/office/word/2010/wordml" xmlns:w15="http://schemas.microsoft.com/office/word/2012/wordml" xmlns:w16cex="http://schemas.microsoft.com/office/word/2018/wordml/cex" xmlns:w16cid="http://schemas.microsoft.com/office/word/2016/wordml/cid" xmlns:w16="http://schemas.microsoft.com/office/word/2018/wordml" xmlns:w16du="http://schemas.microsoft.com/office/word/2023/wordml/word16du" xmlns:w16sdtdh="http://schemas.microsoft.com/office/word/2020/wordml/sdtdatahash" xmlns:w16sdtfl="http://schemas.microsoft.com/office/word/2024/wordml/sdtformatlock" xmlns:w16se="http://schemas.microsoft.com/office/word/2015/wordml/symex" xmlns:wpg="http://schemas.microsoft.com/office/word/2010/wordprocessingGroup" xmlns:wpi="http://schemas.microsoft.com/office/word/2010/wordprocessingInk" xmlns:wne="http://schemas.microsoft.com/office/word/2006/wordml" xmlns:wps="http://schemas.microsoft.com/office/word/2010/wordprocessingShape" mc:Ignorable="w14 w15 w16se w16cid w16 w16cex w16sdtdh w16sdtfl w16du wp14">
   <w:abstractNum w:abstractNumId="0" w15:restartNumberingAfterBreak="0">
     <w:nsid w:val="007C3F8D"/>
     <w:multiLevelType w:val="multilevel"/>
@@ -2138,7 +2076,7 @@
 </file>
 
 <file path=word/styles.xml><?xml version="1.0" encoding="utf-8"?>
-<w:styles xmlns:mc="http://schemas.openxmlformats.org/markup-compatibility/2006" xmlns:r="http://schemas.openxmlformats.org/officeDocument/2006/relationships" xmlns:w="http://schemas.openxmlformats.org/wordprocessingml/2006/main" xmlns:w14="http://schemas.microsoft.com/office/word/2010/wordml" xmlns:w15="http://schemas.microsoft.com/office/word/2012/wordml" xmlns:w16cex="http://schemas.microsoft.com/office/word/2018/wordml/cex" xmlns:w16cid="http://schemas.microsoft.com/office/word/2016/wordml/cid" xmlns:w16="http://schemas.microsoft.com/office/word/2018/wordml" xmlns:w16du="http://schemas.microsoft.com/office/word/2023/wordml/word16du" xmlns:w16sdtdh="http://schemas.microsoft.com/office/word/2020/wordml/sdtdatahash" xmlns:w16se="http://schemas.microsoft.com/office/word/2015/wordml/symex" mc:Ignorable="w14 w15 w16se w16cid w16 w16cex w16sdtdh w16du">
+<w:styles xmlns:mc="http://schemas.openxmlformats.org/markup-compatibility/2006" xmlns:r="http://schemas.openxmlformats.org/officeDocument/2006/relationships" xmlns:w="http://schemas.openxmlformats.org/wordprocessingml/2006/main" xmlns:w14="http://schemas.microsoft.com/office/word/2010/wordml" xmlns:w15="http://schemas.microsoft.com/office/word/2012/wordml" xmlns:w16cex="http://schemas.microsoft.com/office/word/2018/wordml/cex" xmlns:w16cid="http://schemas.microsoft.com/office/word/2016/wordml/cid" xmlns:w16="http://schemas.microsoft.com/office/word/2018/wordml" xmlns:w16du="http://schemas.microsoft.com/office/word/2023/wordml/word16du" xmlns:w16sdtdh="http://schemas.microsoft.com/office/word/2020/wordml/sdtdatahash" xmlns:w16sdtfl="http://schemas.microsoft.com/office/word/2024/wordml/sdtformatlock" xmlns:w16se="http://schemas.microsoft.com/office/word/2015/wordml/symex" mc:Ignorable="w14 w15 w16se w16cid w16 w16cex w16sdtdh w16sdtfl w16du">
   <w:docDefaults>
     <w:rPrDefault>
       <w:rPr>
@@ -2534,7 +2472,7 @@
     <w:lsdException w:name="Unresolved Mention" w:semiHidden="1" w:unhideWhenUsed="1"/>
     <w:lsdException w:name="Smart Link" w:semiHidden="1" w:unhideWhenUsed="1"/>
   </w:latentStyles>
-  <w:style w:type="paragraph" w:default="1" w:styleId="a">
+  <w:style w:type="paragraph" w:default="1" w:styleId="Normal">
     <w:name w:val="Normal"/>
     <w:qFormat/>
     <w:rsid w:val="00E6267F"/>
@@ -2543,13 +2481,13 @@
       <w14:ligatures w14:val="none"/>
     </w:rPr>
   </w:style>
-  <w:style w:type="character" w:default="1" w:styleId="a0">
+  <w:style w:type="character" w:default="1" w:styleId="DefaultParagraphFont">
     <w:name w:val="Default Paragraph Font"/>
     <w:uiPriority w:val="1"/>
     <w:semiHidden/>
     <w:unhideWhenUsed/>
   </w:style>
-  <w:style w:type="table" w:default="1" w:styleId="a1">
+  <w:style w:type="table" w:default="1" w:styleId="TableNormal">
     <w:name w:val="Normal Table"/>
     <w:uiPriority w:val="99"/>
     <w:semiHidden/>
@@ -2564,15 +2502,15 @@
       </w:tblCellMar>
     </w:tblPr>
   </w:style>
-  <w:style w:type="numbering" w:default="1" w:styleId="a2">
+  <w:style w:type="numbering" w:default="1" w:styleId="NoList">
     <w:name w:val="No List"/>
     <w:uiPriority w:val="99"/>
     <w:semiHidden/>
     <w:unhideWhenUsed/>
   </w:style>
-  <w:style w:type="paragraph" w:styleId="a3">
+  <w:style w:type="paragraph" w:styleId="ListParagraph">
     <w:name w:val="List Paragraph"/>
-    <w:basedOn w:val="a"/>
+    <w:basedOn w:val="Normal"/>
     <w:uiPriority w:val="34"/>
     <w:qFormat/>
     <w:rsid w:val="00B714E7"/>
@@ -2581,9 +2519,9 @@
       <w:contextualSpacing/>
     </w:pPr>
   </w:style>
-  <w:style w:type="character" w:styleId="HTML">
+  <w:style w:type="character" w:styleId="HTMLCode">
     <w:name w:val="HTML Code"/>
-    <w:basedOn w:val="a0"/>
+    <w:basedOn w:val="DefaultParagraphFont"/>
     <w:uiPriority w:val="99"/>
     <w:semiHidden/>
     <w:unhideWhenUsed/>
